--- a/tutorials/MapTiler.docx
+++ b/tutorials/MapTiler.docx
@@ -107,6 +107,12 @@
           <w:lang w:val="en-US"/>
         </w:rPr>
         <w:t>.</w:t>
+      </w:r>
+      <w:r>
+        <w:rPr>
+          <w:lang w:val="en-US"/>
+        </w:rPr>
+        <w:t xml:space="preserve"> </w:t>
       </w:r>
     </w:p>
     <w:p>
@@ -384,6 +390,30 @@
             </a:graphic>
           </wp:inline>
         </w:drawing>
+      </w:r>
+    </w:p>
+    <w:p>
+      <w:pPr>
+        <w:pStyle w:val="Ttulo2"/>
+        <w:spacing w:after="240"/>
+        <w:rPr>
+          <w:lang w:val="en-US"/>
+        </w:rPr>
+      </w:pPr>
+    </w:p>
+    <w:p>
+      <w:pPr>
+        <w:pStyle w:val="Ttulo2"/>
+        <w:spacing w:after="240"/>
+        <w:rPr>
+          <w:lang w:val="en-US"/>
+        </w:rPr>
+      </w:pPr>
+      <w:r>
+        <w:rPr>
+          <w:lang w:val="en-US"/>
+        </w:rPr>
+        <w:t>How to use it</w:t>
       </w:r>
     </w:p>
     <w:p>
@@ -1692,6 +1722,18 @@
       <w:lang w:eastAsia="es-ES"/>
     </w:rPr>
   </w:style>
+  <w:style w:type="character" w:styleId="Hipervnculovisitado">
+    <w:name w:val="FollowedHyperlink"/>
+    <w:basedOn w:val="Fuentedeprrafopredeter"/>
+    <w:uiPriority w:val="99"/>
+    <w:semiHidden/>
+    <w:unhideWhenUsed/>
+    <w:rsid w:val="001110FB"/>
+    <w:rPr>
+      <w:color w:val="800080" w:themeColor="followedHyperlink"/>
+      <w:u w:val="single"/>
+    </w:rPr>
+  </w:style>
 </w:styles>
 </file>
 
